--- a/trunk/Outline thesis/De cuong/Bia De Cuong.docx
+++ b/trunk/Outline thesis/De cuong/Bia De Cuong.docx
@@ -165,7 +165,7 @@
           <w:b/>
           <w:sz w:val="30"/>
         </w:rPr>
-        <w:t>ĐƯỢC THU THẬP VÀ PHÂN LOẠI TỪ CÁC THƯ VIỆN SỐ</w:t>
+        <w:t>(SCIENCE ARTICLE BIBLIOGRAPHY DATABASE)</w:t>
       </w:r>
     </w:p>
     <w:p>
@@ -237,19 +237,17 @@
           <w:sz w:val="26"/>
           <w:szCs w:val="26"/>
         </w:rPr>
-        <w:t xml:space="preserve">Sinh </w:t>
-      </w:r>
-      <w:proofErr w:type="gramStart"/>
-      <w:r>
-        <w:rPr>
-          <w:rFonts w:ascii="Times New Roman" w:hAnsi="Times New Roman" w:cs="Times New Roman"/>
-          <w:b/>
-          <w:sz w:val="26"/>
-          <w:szCs w:val="26"/>
-        </w:rPr>
-        <w:t>Viên :</w:t>
-      </w:r>
-      <w:proofErr w:type="gramEnd"/>
+        <w:t>Sinh Viên</w:t>
+      </w:r>
+      <w:r>
+        <w:rPr>
+          <w:rFonts w:ascii="Times New Roman" w:hAnsi="Times New Roman" w:cs="Times New Roman"/>
+          <w:b/>
+          <w:sz w:val="26"/>
+          <w:szCs w:val="26"/>
+        </w:rPr>
+        <w:t>:</w:t>
+      </w:r>
     </w:p>
     <w:p>
       <w:pPr>
@@ -269,6 +267,23 @@
         </w:rPr>
         <w:t>Nguyễn Phước Cường</w:t>
       </w:r>
+      <w:r>
+        <w:rPr>
+          <w:rFonts w:ascii="Times New Roman" w:hAnsi="Times New Roman" w:cs="Times New Roman"/>
+          <w:sz w:val="26"/>
+          <w:szCs w:val="26"/>
+        </w:rPr>
+        <w:tab/>
+      </w:r>
+      <w:r>
+        <w:rPr>
+          <w:rFonts w:ascii="Times New Roman" w:hAnsi="Times New Roman" w:cs="Times New Roman"/>
+          <w:bCs/>
+          <w:sz w:val="26"/>
+          <w:szCs w:val="26"/>
+        </w:rPr>
+        <w:t>06520060</w:t>
+      </w:r>
     </w:p>
     <w:p>
       <w:pPr>
@@ -288,6 +303,31 @@
         </w:rPr>
         <w:t>Đỗ Văn Tiến</w:t>
       </w:r>
+      <w:r>
+        <w:rPr>
+          <w:rFonts w:ascii="Times New Roman" w:hAnsi="Times New Roman" w:cs="Times New Roman"/>
+          <w:sz w:val="26"/>
+          <w:szCs w:val="26"/>
+        </w:rPr>
+        <w:tab/>
+      </w:r>
+      <w:r>
+        <w:rPr>
+          <w:rFonts w:ascii="Times New Roman" w:hAnsi="Times New Roman" w:cs="Times New Roman"/>
+          <w:sz w:val="26"/>
+          <w:szCs w:val="26"/>
+        </w:rPr>
+        <w:tab/>
+      </w:r>
+      <w:r>
+        <w:rPr>
+          <w:rFonts w:ascii="Times New Roman" w:hAnsi="Times New Roman" w:cs="Times New Roman"/>
+          <w:sz w:val="26"/>
+          <w:szCs w:val="26"/>
+        </w:rPr>
+        <w:tab/>
+        <w:t>06520476</w:t>
+      </w:r>
     </w:p>
     <w:p>
       <w:pPr>
@@ -351,9 +391,8 @@
           <w:sz w:val="26"/>
           <w:szCs w:val="26"/>
         </w:rPr>
-        <w:t xml:space="preserve">TP. HỒ CHÍ </w:t>
-      </w:r>
-      <w:proofErr w:type="gramStart"/>
+        <w:t>TP. HỒ</w:t>
+      </w:r>
       <w:r>
         <w:rPr>
           <w:rFonts w:ascii="Times New Roman" w:hAnsi="Times New Roman" w:cs="Times New Roman"/>
@@ -361,7 +400,7 @@
           <w:sz w:val="26"/>
           <w:szCs w:val="26"/>
         </w:rPr>
-        <w:t xml:space="preserve">MINH  </w:t>
+        <w:t xml:space="preserve"> CHÍ MINH </w:t>
       </w:r>
       <w:r>
         <w:rPr>
@@ -379,17 +418,7 @@
           <w:sz w:val="26"/>
           <w:szCs w:val="26"/>
         </w:rPr>
-        <w:t>háng</w:t>
-      </w:r>
-      <w:proofErr w:type="gramEnd"/>
-      <w:r>
-        <w:rPr>
-          <w:rFonts w:ascii="Times New Roman" w:hAnsi="Times New Roman" w:cs="Times New Roman"/>
-          <w:i/>
-          <w:sz w:val="26"/>
-          <w:szCs w:val="26"/>
-        </w:rPr>
-        <w:t xml:space="preserve"> 9 </w:t>
+        <w:t xml:space="preserve">háng 9 </w:t>
       </w:r>
       <w:r>
         <w:rPr>
@@ -586,6 +615,7 @@
   <w:style w:type="paragraph" w:default="1" w:styleId="Normal">
     <w:name w:val="Normal"/>
     <w:qFormat/>
+    <w:rsid w:val="00AC61EF"/>
   </w:style>
   <w:style w:type="character" w:default="1" w:styleId="DefaultParagraphFont">
     <w:name w:val="Default Paragraph Font"/>
